--- a/docs/3.注册登录退出.docx
+++ b/docs/3.注册登录退出.docx
@@ -743,7 +743,7 @@
           <w:rFonts w:hint="eastAsia"/>
           <w:lang w:eastAsia="zh-CN"/>
         </w:rPr>
-        <w:t>登录</w:t>
+        <w:t>注册</w:t>
       </w:r>
     </w:p>
     <w:p>
@@ -756,6 +756,52 @@
         <w:numPr>
           <w:ilvl w:val="0"/>
           <w:numId w:val="5"/>
+        </w:numPr>
+        <w:kinsoku/>
+        <w:wordWrap/>
+        <w:overflowPunct/>
+        <w:topLinePunct w:val="0"/>
+        <w:autoSpaceDE/>
+        <w:autoSpaceDN/>
+        <w:bidi w:val="0"/>
+        <w:adjustRightInd/>
+        <w:snapToGrid/>
+        <w:spacing w:before="0" w:after="0" w:line="240" w:lineRule="auto"/>
+        <w:ind w:left="0" w:leftChars="0" w:firstLine="0" w:firstLineChars="0"/>
+        <w:textAlignment w:val="auto"/>
+        <w:rPr>
+          <w:rFonts w:hint="eastAsia"/>
+          <w:lang w:val="en-US" w:eastAsia="zh-CN"/>
+        </w:rPr>
+      </w:pPr>
+      <w:r>
+        <w:rPr>
+          <w:rFonts w:hint="eastAsia"/>
+          <w:lang w:val="en-US" w:eastAsia="zh-CN"/>
+        </w:rPr>
+        <w:t>注册流程图</w:t>
+      </w:r>
+      <w:bookmarkStart w:id="0" w:name="_GoBack"/>
+      <w:bookmarkEnd w:id="0"/>
+    </w:p>
+    <w:p>
+      <w:pPr>
+        <w:rPr>
+          <w:rFonts w:hint="default"/>
+          <w:lang w:eastAsia="zh-CN"/>
+        </w:rPr>
+      </w:pPr>
+    </w:p>
+    <w:p>
+      <w:pPr>
+        <w:pStyle w:val="2"/>
+        <w:keepNext/>
+        <w:keepLines/>
+        <w:pageBreakBefore w:val="0"/>
+        <w:widowControl/>
+        <w:numPr>
+          <w:ilvl w:val="0"/>
+          <w:numId w:val="1"/>
         </w:numPr>
         <w:kinsoku/>
         <w:wordWrap/>
@@ -779,134 +825,19 @@
           <w:rFonts w:hint="eastAsia"/>
           <w:lang w:eastAsia="zh-CN"/>
         </w:rPr>
-        <w:t>登录成功</w:t>
-      </w:r>
-      <w:r>
-        <w:rPr>
-          <w:rFonts w:hint="eastAsia"/>
-          <w:lang w:val="en-US" w:eastAsia="zh-CN"/>
-        </w:rPr>
-        <w:t>/失败</w:t>
-      </w:r>
-      <w:r>
-        <w:rPr>
-          <w:rFonts w:hint="eastAsia"/>
-          <w:lang w:eastAsia="zh-CN"/>
-        </w:rPr>
-        <w:t>后做什么？</w:t>
-      </w:r>
-    </w:p>
-    <w:p>
-      <w:pPr>
-        <w:numPr>
-          <w:ilvl w:val="0"/>
-          <w:numId w:val="6"/>
-        </w:numPr>
-        <w:tabs>
-          <w:tab w:val="clear" w:pos="425"/>
-        </w:tabs>
-        <w:ind w:left="425" w:leftChars="0" w:hanging="425" w:firstLineChars="0"/>
-        <w:rPr>
-          <w:rFonts w:hint="default"/>
-          <w:lang w:eastAsia="zh-CN"/>
-        </w:rPr>
-      </w:pPr>
-      <w:r>
-        <w:rPr>
-          <w:rFonts w:hint="eastAsia"/>
-          <w:lang w:eastAsia="zh-CN"/>
-        </w:rPr>
-        <w:t>登录成功</w:t>
-      </w:r>
-    </w:p>
-    <w:p>
-      <w:pPr>
-        <w:numPr>
-          <w:ilvl w:val="0"/>
-          <w:numId w:val="0"/>
-        </w:numPr>
-        <w:ind w:leftChars="0"/>
-        <w:rPr>
-          <w:rFonts w:hint="default"/>
-          <w:lang w:val="en-US" w:eastAsia="zh-CN"/>
-        </w:rPr>
-      </w:pPr>
-      <w:r>
-        <w:rPr>
-          <w:rFonts w:hint="eastAsia"/>
-          <w:lang w:eastAsia="zh-CN"/>
-        </w:rPr>
-        <w:t>跳转到首页、保存</w:t>
-      </w:r>
-      <w:r>
-        <w:rPr>
-          <w:rFonts w:hint="eastAsia"/>
-          <w:lang w:val="en-US" w:eastAsia="zh-CN"/>
-        </w:rPr>
-        <w:t>token。</w:t>
-      </w:r>
-    </w:p>
-    <w:p>
-      <w:pPr>
-        <w:numPr>
-          <w:ilvl w:val="0"/>
-          <w:numId w:val="6"/>
-        </w:numPr>
-        <w:tabs>
-          <w:tab w:val="clear" w:pos="425"/>
-        </w:tabs>
-        <w:ind w:left="425" w:leftChars="0" w:hanging="425" w:firstLineChars="0"/>
-        <w:rPr>
-          <w:rFonts w:hint="default"/>
-          <w:lang w:eastAsia="zh-CN"/>
-        </w:rPr>
-      </w:pPr>
-      <w:r>
-        <w:rPr>
-          <w:rFonts w:hint="eastAsia"/>
-          <w:lang w:eastAsia="zh-CN"/>
-        </w:rPr>
-        <w:t>登录失败</w:t>
-      </w:r>
-    </w:p>
-    <w:p>
-      <w:pPr>
-        <w:numPr>
-          <w:ilvl w:val="0"/>
-          <w:numId w:val="0"/>
-        </w:numPr>
-        <w:ind w:leftChars="0"/>
-        <w:rPr>
-          <w:rFonts w:hint="default"/>
-          <w:lang w:eastAsia="zh-CN"/>
-        </w:rPr>
-      </w:pPr>
-      <w:r>
-        <w:rPr>
-          <w:rFonts w:hint="eastAsia"/>
-          <w:lang w:eastAsia="zh-CN"/>
-        </w:rPr>
-        <w:t>错误提示。</w:t>
-      </w:r>
-    </w:p>
-    <w:p>
-      <w:pPr>
-        <w:rPr>
-          <w:rFonts w:hint="default"/>
-          <w:lang w:eastAsia="zh-CN"/>
-        </w:rPr>
-      </w:pPr>
-    </w:p>
-    <w:p>
-      <w:pPr>
-        <w:pStyle w:val="2"/>
+        <w:t>登录</w:t>
+      </w:r>
+    </w:p>
+    <w:p>
+      <w:pPr>
+        <w:pStyle w:val="3"/>
         <w:keepNext/>
         <w:keepLines/>
         <w:pageBreakBefore w:val="0"/>
         <w:widowControl/>
         <w:numPr>
           <w:ilvl w:val="0"/>
-          <w:numId w:val="1"/>
+          <w:numId w:val="6"/>
         </w:numPr>
         <w:kinsoku/>
         <w:wordWrap/>
@@ -930,8 +861,16 @@
           <w:rFonts w:hint="eastAsia"/>
           <w:lang w:eastAsia="zh-CN"/>
         </w:rPr>
-        <w:t>退出</w:t>
-      </w:r>
+        <w:t>登录流程</w:t>
+      </w:r>
+    </w:p>
+    <w:p>
+      <w:pPr>
+        <w:rPr>
+          <w:rFonts w:hint="default"/>
+          <w:lang w:eastAsia="zh-CN"/>
+        </w:rPr>
+      </w:pPr>
     </w:p>
     <w:p>
       <w:pPr>
@@ -942,7 +881,7 @@
         <w:widowControl/>
         <w:numPr>
           <w:ilvl w:val="0"/>
-          <w:numId w:val="7"/>
+          <w:numId w:val="6"/>
         </w:numPr>
         <w:kinsoku/>
         <w:wordWrap/>
@@ -958,6 +897,193 @@
         <w:textAlignment w:val="auto"/>
         <w:rPr>
           <w:rFonts w:hint="default"/>
+          <w:lang w:eastAsia="zh-CN"/>
+        </w:rPr>
+      </w:pPr>
+      <w:r>
+        <w:rPr>
+          <w:rFonts w:hint="eastAsia"/>
+          <w:lang w:eastAsia="zh-CN"/>
+        </w:rPr>
+        <w:t>登录成功</w:t>
+      </w:r>
+      <w:r>
+        <w:rPr>
+          <w:rFonts w:hint="eastAsia"/>
+          <w:lang w:val="en-US" w:eastAsia="zh-CN"/>
+        </w:rPr>
+        <w:t>/失败</w:t>
+      </w:r>
+      <w:r>
+        <w:rPr>
+          <w:rFonts w:hint="eastAsia"/>
+          <w:lang w:eastAsia="zh-CN"/>
+        </w:rPr>
+        <w:t>后做什么？</w:t>
+      </w:r>
+    </w:p>
+    <w:p>
+      <w:pPr>
+        <w:numPr>
+          <w:ilvl w:val="0"/>
+          <w:numId w:val="7"/>
+        </w:numPr>
+        <w:tabs>
+          <w:tab w:val="clear" w:pos="425"/>
+        </w:tabs>
+        <w:ind w:left="425" w:leftChars="0" w:hanging="425" w:firstLineChars="0"/>
+        <w:rPr>
+          <w:rFonts w:hint="default"/>
+          <w:lang w:eastAsia="zh-CN"/>
+        </w:rPr>
+      </w:pPr>
+      <w:r>
+        <w:rPr>
+          <w:rFonts w:hint="eastAsia"/>
+          <w:lang w:eastAsia="zh-CN"/>
+        </w:rPr>
+        <w:t>登录成功</w:t>
+      </w:r>
+    </w:p>
+    <w:p>
+      <w:pPr>
+        <w:numPr>
+          <w:ilvl w:val="0"/>
+          <w:numId w:val="0"/>
+        </w:numPr>
+        <w:ind w:leftChars="0"/>
+        <w:rPr>
+          <w:rFonts w:hint="default"/>
+          <w:lang w:val="en-US" w:eastAsia="zh-CN"/>
+        </w:rPr>
+      </w:pPr>
+      <w:r>
+        <w:rPr>
+          <w:rFonts w:hint="eastAsia"/>
+          <w:lang w:eastAsia="zh-CN"/>
+        </w:rPr>
+        <w:t>跳转到首页、保存</w:t>
+      </w:r>
+      <w:r>
+        <w:rPr>
+          <w:rFonts w:hint="eastAsia"/>
+          <w:lang w:val="en-US" w:eastAsia="zh-CN"/>
+        </w:rPr>
+        <w:t>token。</w:t>
+      </w:r>
+    </w:p>
+    <w:p>
+      <w:pPr>
+        <w:numPr>
+          <w:ilvl w:val="0"/>
+          <w:numId w:val="7"/>
+        </w:numPr>
+        <w:tabs>
+          <w:tab w:val="clear" w:pos="425"/>
+        </w:tabs>
+        <w:ind w:left="425" w:leftChars="0" w:hanging="425" w:firstLineChars="0"/>
+        <w:rPr>
+          <w:rFonts w:hint="default"/>
+          <w:lang w:eastAsia="zh-CN"/>
+        </w:rPr>
+      </w:pPr>
+      <w:r>
+        <w:rPr>
+          <w:rFonts w:hint="eastAsia"/>
+          <w:lang w:eastAsia="zh-CN"/>
+        </w:rPr>
+        <w:t>登录失败</w:t>
+      </w:r>
+    </w:p>
+    <w:p>
+      <w:pPr>
+        <w:numPr>
+          <w:ilvl w:val="0"/>
+          <w:numId w:val="0"/>
+        </w:numPr>
+        <w:ind w:leftChars="0"/>
+        <w:rPr>
+          <w:rFonts w:hint="default"/>
+          <w:lang w:eastAsia="zh-CN"/>
+        </w:rPr>
+      </w:pPr>
+      <w:r>
+        <w:rPr>
+          <w:rFonts w:hint="eastAsia"/>
+          <w:lang w:eastAsia="zh-CN"/>
+        </w:rPr>
+        <w:t>错误提示。</w:t>
+      </w:r>
+    </w:p>
+    <w:p>
+      <w:pPr>
+        <w:rPr>
+          <w:rFonts w:hint="default"/>
+          <w:lang w:eastAsia="zh-CN"/>
+        </w:rPr>
+      </w:pPr>
+    </w:p>
+    <w:p>
+      <w:pPr>
+        <w:pStyle w:val="2"/>
+        <w:keepNext/>
+        <w:keepLines/>
+        <w:pageBreakBefore w:val="0"/>
+        <w:widowControl/>
+        <w:numPr>
+          <w:ilvl w:val="0"/>
+          <w:numId w:val="1"/>
+        </w:numPr>
+        <w:kinsoku/>
+        <w:wordWrap/>
+        <w:overflowPunct/>
+        <w:topLinePunct w:val="0"/>
+        <w:autoSpaceDE/>
+        <w:autoSpaceDN/>
+        <w:bidi w:val="0"/>
+        <w:adjustRightInd w:val="0"/>
+        <w:snapToGrid w:val="0"/>
+        <w:spacing w:before="0" w:after="0" w:line="240" w:lineRule="auto"/>
+        <w:ind w:left="0" w:leftChars="0" w:firstLine="0" w:firstLineChars="0"/>
+        <w:textAlignment w:val="auto"/>
+        <w:rPr>
+          <w:rFonts w:hint="default"/>
+          <w:lang w:eastAsia="zh-CN"/>
+        </w:rPr>
+      </w:pPr>
+      <w:r>
+        <w:rPr>
+          <w:rFonts w:hint="eastAsia"/>
+          <w:lang w:eastAsia="zh-CN"/>
+        </w:rPr>
+        <w:t>退出</w:t>
+      </w:r>
+    </w:p>
+    <w:p>
+      <w:pPr>
+        <w:pStyle w:val="3"/>
+        <w:keepNext/>
+        <w:keepLines/>
+        <w:pageBreakBefore w:val="0"/>
+        <w:widowControl/>
+        <w:numPr>
+          <w:ilvl w:val="0"/>
+          <w:numId w:val="8"/>
+        </w:numPr>
+        <w:kinsoku/>
+        <w:wordWrap/>
+        <w:overflowPunct/>
+        <w:topLinePunct w:val="0"/>
+        <w:autoSpaceDE/>
+        <w:autoSpaceDN/>
+        <w:bidi w:val="0"/>
+        <w:adjustRightInd w:val="0"/>
+        <w:snapToGrid w:val="0"/>
+        <w:spacing w:before="0" w:after="0" w:line="240" w:lineRule="auto"/>
+        <w:ind w:left="0" w:leftChars="0" w:firstLine="0" w:firstLineChars="0"/>
+        <w:textAlignment w:val="auto"/>
+        <w:rPr>
+          <w:rFonts w:hint="default"/>
           <w:b w:val="0"/>
           <w:bCs w:val="0"/>
           <w:lang w:eastAsia="zh-CN"/>
@@ -977,7 +1103,7 @@
       <w:pPr>
         <w:numPr>
           <w:ilvl w:val="0"/>
-          <w:numId w:val="8"/>
+          <w:numId w:val="9"/>
         </w:numPr>
         <w:ind w:left="425" w:leftChars="0" w:hanging="425" w:firstLineChars="0"/>
         <w:rPr>
@@ -1041,7 +1167,7 @@
       <w:pPr>
         <w:numPr>
           <w:ilvl w:val="0"/>
-          <w:numId w:val="8"/>
+          <w:numId w:val="9"/>
         </w:numPr>
         <w:ind w:left="425" w:leftChars="0" w:hanging="425" w:firstLineChars="0"/>
         <w:rPr>
@@ -1068,7 +1194,7 @@
       <w:pPr>
         <w:numPr>
           <w:ilvl w:val="0"/>
-          <w:numId w:val="8"/>
+          <w:numId w:val="9"/>
         </w:numPr>
         <w:ind w:left="425" w:leftChars="0" w:hanging="425" w:firstLineChars="0"/>
         <w:rPr>
@@ -1102,7 +1228,7 @@
       <w:pPr>
         <w:numPr>
           <w:ilvl w:val="0"/>
-          <w:numId w:val="8"/>
+          <w:numId w:val="9"/>
         </w:numPr>
         <w:ind w:left="425" w:leftChars="0" w:hanging="425" w:firstLineChars="0"/>
         <w:rPr>
@@ -1122,7 +1248,7 @@
       <w:pPr>
         <w:numPr>
           <w:ilvl w:val="0"/>
-          <w:numId w:val="8"/>
+          <w:numId w:val="9"/>
         </w:numPr>
         <w:ind w:left="425" w:leftChars="0" w:hanging="425" w:firstLineChars="0"/>
         <w:rPr>
@@ -1135,16 +1261,7 @@
           <w:rFonts w:hint="eastAsia"/>
           <w:lang w:eastAsia="zh-CN"/>
         </w:rPr>
-        <w:t>点击退出后跳转到首页（同时保持刷新</w:t>
-      </w:r>
-      <w:bookmarkStart w:id="0" w:name="_GoBack"/>
-      <w:bookmarkEnd w:id="0"/>
-      <w:r>
-        <w:rPr>
-          <w:rFonts w:hint="eastAsia"/>
-          <w:lang w:eastAsia="zh-CN"/>
-        </w:rPr>
-        <w:t>）。</w:t>
+        <w:t>点击退出后跳转到首页（同时保持刷新）。</w:t>
       </w:r>
     </w:p>
     <w:p>
@@ -1221,7 +1338,7 @@
         <w:widowControl/>
         <w:numPr>
           <w:ilvl w:val="0"/>
-          <w:numId w:val="9"/>
+          <w:numId w:val="10"/>
         </w:numPr>
         <w:kinsoku/>
         <w:wordWrap/>
@@ -1397,6 +1514,26 @@
     </w:lvl>
   </w:abstractNum>
   <w:abstractNum w:abstractNumId="6">
+    <w:nsid w:val="FEDA4D37"/>
+    <w:multiLevelType w:val="singleLevel"/>
+    <w:tmpl w:val="FEDA4D37"/>
+    <w:lvl w:ilvl="0" w:tentative="0">
+      <w:start w:val="1"/>
+      <w:numFmt w:val="decimal"/>
+      <w:lvlText w:val="%1)"/>
+      <w:lvlJc w:val="left"/>
+      <w:pPr>
+        <w:tabs>
+          <w:tab w:val="left" w:pos="425"/>
+        </w:tabs>
+        <w:ind w:left="425" w:leftChars="0" w:hanging="425" w:firstLineChars="0"/>
+      </w:pPr>
+      <w:rPr>
+        <w:rFonts w:hint="default"/>
+      </w:rPr>
+    </w:lvl>
+  </w:abstractNum>
+  <w:abstractNum w:abstractNumId="7">
     <w:nsid w:val="FFFADE82"/>
     <w:multiLevelType w:val="singleLevel"/>
     <w:tmpl w:val="FFFADE82"/>
@@ -1416,7 +1553,7 @@
       </w:rPr>
     </w:lvl>
   </w:abstractNum>
-  <w:abstractNum w:abstractNumId="7">
+  <w:abstractNum w:abstractNumId="8">
     <w:nsid w:val="793366A8"/>
     <w:multiLevelType w:val="singleLevel"/>
     <w:tmpl w:val="793366A8"/>
@@ -1436,7 +1573,7 @@
       </w:rPr>
     </w:lvl>
   </w:abstractNum>
-  <w:abstractNum w:abstractNumId="8">
+  <w:abstractNum w:abstractNumId="9">
     <w:nsid w:val="7EDF4589"/>
     <w:multiLevelType w:val="singleLevel"/>
     <w:tmpl w:val="7EDF4589"/>
@@ -1469,10 +1606,10 @@
     <w:abstractNumId w:val="5"/>
   </w:num>
   <w:num w:numId="5">
-    <w:abstractNumId w:val="2"/>
+    <w:abstractNumId w:val="6"/>
   </w:num>
   <w:num w:numId="6">
-    <w:abstractNumId w:val="6"/>
+    <w:abstractNumId w:val="2"/>
   </w:num>
   <w:num w:numId="7">
     <w:abstractNumId w:val="7"/>
@@ -1481,6 +1618,9 @@
     <w:abstractNumId w:val="8"/>
   </w:num>
   <w:num w:numId="9">
+    <w:abstractNumId w:val="9"/>
+  </w:num>
+  <w:num w:numId="10">
     <w:abstractNumId w:val="4"/>
   </w:num>
 </w:numbering>
